--- a/6381/TokunMS/lab 3/lab_3.docx
+++ b/6381/TokunMS/lab 3/lab_3.docx
@@ -1829,7 +1829,7 @@
           <w:color w:val="00000A"/>
           <w:sz w:val="28"/>
           <w:szCs w:val="28"/>
-          <w:lang w:val="en-GB" w:eastAsia="zh-CN"/>
+          <w:lang w:eastAsia="zh-CN"/>
         </w:rPr>
       </w:pPr>
       <w:r>
@@ -2178,27 +2178,7 @@
           <w:szCs w:val="28"/>
           <w:lang w:eastAsia="zh-CN"/>
         </w:rPr>
-        <w:t xml:space="preserve"> </w:t>
-      </w:r>
-      <w:r>
-        <w:rPr>
-          <w:rFonts w:ascii="Times New Roman" w:eastAsia="Calibri" w:hAnsi="Times New Roman" w:cs="Times New Roman"/>
-          <w:color w:val="00000A"/>
-          <w:sz w:val="28"/>
-          <w:szCs w:val="28"/>
-          <w:lang w:eastAsia="zh-CN"/>
-        </w:rPr>
-        <w:t>можно определить,</w:t>
-      </w:r>
-      <w:r>
-        <w:rPr>
-          <w:rFonts w:ascii="Times New Roman" w:eastAsia="Calibri" w:hAnsi="Times New Roman" w:cs="Times New Roman"/>
-          <w:color w:val="00000A"/>
-          <w:sz w:val="28"/>
-          <w:szCs w:val="28"/>
-          <w:lang w:eastAsia="zh-CN"/>
-        </w:rPr>
-        <w:t xml:space="preserve"> обращаясь к ячейкам CMOS следующим образом:</w:t>
+        <w:t xml:space="preserve"> можно определить, обращаясь к ячейкам CMOS следующим образом:</w:t>
       </w:r>
     </w:p>
     <w:p>
@@ -3096,6 +3076,7 @@
           <w:rFonts w:ascii="Times New Roman" w:hAnsi="Times New Roman" w:cs="Times New Roman"/>
           <w:sz w:val="28"/>
           <w:szCs w:val="24"/>
+          <w:lang w:val="en-GB"/>
         </w:rPr>
       </w:pPr>
       <w:r>
@@ -3657,7 +3638,7 @@
                     </pic:cNvPicPr>
                   </pic:nvPicPr>
                   <pic:blipFill rotWithShape="1">
-                    <a:blip r:embed="rId5">
+                    <a:blip r:embed="rId7">
                       <a:extLst>
                         <a:ext uri="{28A0092B-C50C-407E-A947-70E740481C1C}">
                           <a14:useLocalDpi xmlns:a14="http://schemas.microsoft.com/office/drawing/2010/main" val="0"/>
@@ -3774,7 +3755,7 @@
                     </pic:cNvPicPr>
                   </pic:nvPicPr>
                   <pic:blipFill rotWithShape="1">
-                    <a:blip r:embed="rId6">
+                    <a:blip r:embed="rId8">
                       <a:extLst>
                         <a:ext uri="{28A0092B-C50C-407E-A947-70E740481C1C}">
                           <a14:useLocalDpi xmlns:a14="http://schemas.microsoft.com/office/drawing/2010/main" val="0"/>
@@ -3919,7 +3900,7 @@
                     </pic:cNvPicPr>
                   </pic:nvPicPr>
                   <pic:blipFill rotWithShape="1">
-                    <a:blip r:embed="rId6">
+                    <a:blip r:embed="rId8">
                       <a:extLst>
                         <a:ext uri="{28A0092B-C50C-407E-A947-70E740481C1C}">
                           <a14:useLocalDpi xmlns:a14="http://schemas.microsoft.com/office/drawing/2010/main" val="0"/>
@@ -4037,7 +4018,7 @@
                     </pic:cNvPicPr>
                   </pic:nvPicPr>
                   <pic:blipFill rotWithShape="1">
-                    <a:blip r:embed="rId7">
+                    <a:blip r:embed="rId9">
                       <a:extLst>
                         <a:ext uri="{28A0092B-C50C-407E-A947-70E740481C1C}">
                           <a14:useLocalDpi xmlns:a14="http://schemas.microsoft.com/office/drawing/2010/main" val="0"/>
@@ -4229,17 +4210,7 @@
           <w:sz w:val="28"/>
           <w:szCs w:val="24"/>
         </w:rPr>
-        <w:t xml:space="preserve"> функций управления памятью ядра опер</w:t>
-      </w:r>
-      <w:bookmarkStart w:id="8" w:name="_GoBack"/>
-      <w:bookmarkEnd w:id="8"/>
-      <w:r>
-        <w:rPr>
-          <w:rFonts w:ascii="Times New Roman" w:hAnsi="Times New Roman" w:cs="Times New Roman"/>
-          <w:sz w:val="28"/>
-          <w:szCs w:val="24"/>
-        </w:rPr>
-        <w:t>ационной системы.</w:t>
+        <w:t xml:space="preserve"> функций управления памятью ядра операционной системы.</w:t>
       </w:r>
     </w:p>
     <w:p>
@@ -4263,7 +4234,7 @@
           <w:lang w:val="en-GB"/>
         </w:rPr>
       </w:pPr>
-      <w:bookmarkStart w:id="9" w:name="_Toc506627966"/>
+      <w:bookmarkStart w:id="8" w:name="_Toc506627966"/>
       <w:r>
         <w:rPr>
           <w:rFonts w:ascii="Times New Roman" w:hAnsi="Times New Roman" w:cs="Times New Roman"/>
@@ -4273,7 +4244,7 @@
         </w:rPr>
         <w:t>Ответы на контрольные вопросы</w:t>
       </w:r>
-      <w:bookmarkEnd w:id="9"/>
+      <w:bookmarkEnd w:id="8"/>
       <w:r>
         <w:rPr>
           <w:rFonts w:ascii="Times New Roman" w:hAnsi="Times New Roman" w:cs="Times New Roman"/>
@@ -4290,18 +4261,51 @@
         <w:pStyle w:val="a5"/>
         <w:numPr>
           <w:ilvl w:val="0"/>
-          <w:numId w:val="5"/>
+          <w:numId w:val="7"/>
         </w:numPr>
+        <w:spacing w:after="0" w:line="360" w:lineRule="auto"/>
+        <w:jc w:val="both"/>
+        <w:rPr>
+          <w:rFonts w:ascii="Times New Roman" w:hAnsi="Times New Roman" w:cs="Times New Roman"/>
+          <w:i/>
+          <w:sz w:val="28"/>
+          <w:szCs w:val="28"/>
+        </w:rPr>
+      </w:pPr>
+      <w:r>
+        <w:rPr>
+          <w:rFonts w:ascii="Times New Roman" w:hAnsi="Times New Roman" w:cs="Times New Roman"/>
+          <w:i/>
+          <w:sz w:val="28"/>
+          <w:szCs w:val="28"/>
+        </w:rPr>
+        <w:t>Что означает «доступный объём памяти»?</w:t>
+      </w:r>
+    </w:p>
+    <w:p>
+      <w:pPr>
+        <w:rPr>
+          <w:rFonts w:ascii="Times New Roman" w:hAnsi="Times New Roman" w:cs="Times New Roman"/>
+          <w:sz w:val="28"/>
+          <w:szCs w:val="28"/>
+        </w:rPr>
+      </w:pPr>
+    </w:p>
+    <w:p>
+      <w:pPr>
+        <w:pStyle w:val="a5"/>
         <w:spacing w:line="276" w:lineRule="auto"/>
         <w:rPr>
           <w:rFonts w:ascii="Times New Roman" w:hAnsi="Times New Roman" w:cs="Times New Roman"/>
           <w:sz w:val="28"/>
-        </w:rPr>
-      </w:pPr>
-      <w:r>
-        <w:rPr>
-          <w:rFonts w:ascii="Times New Roman" w:hAnsi="Times New Roman" w:cs="Times New Roman"/>
-          <w:sz w:val="28"/>
+          <w:szCs w:val="28"/>
+        </w:rPr>
+      </w:pPr>
+      <w:r>
+        <w:rPr>
+          <w:rFonts w:ascii="Times New Roman" w:hAnsi="Times New Roman" w:cs="Times New Roman"/>
+          <w:sz w:val="28"/>
+          <w:szCs w:val="28"/>
         </w:rPr>
         <w:t>Доступный объем памяти означает, что это ч</w:t>
       </w:r>
@@ -4309,6 +4313,7 @@
         <w:rPr>
           <w:rFonts w:ascii="Times New Roman" w:hAnsi="Times New Roman" w:cs="Times New Roman"/>
           <w:sz w:val="28"/>
+          <w:szCs w:val="28"/>
         </w:rPr>
         <w:t>асть оперативной памяти, выделенная программе для её работы</w:t>
       </w:r>
@@ -4318,34 +4323,80 @@
         <w:pStyle w:val="a5"/>
         <w:numPr>
           <w:ilvl w:val="0"/>
-          <w:numId w:val="5"/>
+          <w:numId w:val="7"/>
         </w:numPr>
+        <w:spacing w:after="0" w:line="360" w:lineRule="auto"/>
+        <w:jc w:val="both"/>
+        <w:rPr>
+          <w:rFonts w:ascii="Times New Roman" w:hAnsi="Times New Roman" w:cs="Times New Roman"/>
+          <w:i/>
+          <w:sz w:val="28"/>
+          <w:szCs w:val="28"/>
+        </w:rPr>
+      </w:pPr>
+      <w:r>
+        <w:rPr>
+          <w:rFonts w:ascii="Times New Roman" w:hAnsi="Times New Roman" w:cs="Times New Roman"/>
+          <w:i/>
+          <w:sz w:val="28"/>
+          <w:szCs w:val="28"/>
+        </w:rPr>
+        <w:t xml:space="preserve">Где </w:t>
+      </w:r>
+      <w:r>
+        <w:rPr>
+          <w:rFonts w:ascii="Times New Roman" w:hAnsi="Times New Roman" w:cs="Times New Roman"/>
+          <w:i/>
+          <w:sz w:val="28"/>
+          <w:szCs w:val="28"/>
+          <w:lang w:val="en-US"/>
+        </w:rPr>
+        <w:t>MCB</w:t>
+      </w:r>
+      <w:r>
+        <w:rPr>
+          <w:rFonts w:ascii="Times New Roman" w:hAnsi="Times New Roman" w:cs="Times New Roman"/>
+          <w:i/>
+          <w:sz w:val="28"/>
+          <w:szCs w:val="28"/>
+        </w:rPr>
+        <w:t xml:space="preserve"> блок Вашей программы в списке?</w:t>
+      </w:r>
+    </w:p>
+    <w:p>
+      <w:pPr>
+        <w:pStyle w:val="a5"/>
         <w:spacing w:line="276" w:lineRule="auto"/>
         <w:rPr>
           <w:rFonts w:ascii="Times New Roman" w:hAnsi="Times New Roman" w:cs="Times New Roman"/>
           <w:sz w:val="28"/>
-        </w:rPr>
-      </w:pPr>
-      <w:r>
-        <w:rPr>
-          <w:rFonts w:ascii="Times New Roman" w:hAnsi="Times New Roman" w:cs="Times New Roman"/>
-          <w:sz w:val="28"/>
+          <w:szCs w:val="28"/>
+        </w:rPr>
+      </w:pPr>
+      <w:r>
+        <w:rPr>
+          <w:rFonts w:ascii="Times New Roman" w:hAnsi="Times New Roman" w:cs="Times New Roman"/>
+          <w:sz w:val="28"/>
+          <w:szCs w:val="28"/>
           <w:lang w:val="en-GB"/>
         </w:rPr>
-        <w:lastRenderedPageBreak/>
-        <w:t>MCD</w:t>
-      </w:r>
-      <w:r>
-        <w:rPr>
-          <w:rFonts w:ascii="Times New Roman" w:hAnsi="Times New Roman" w:cs="Times New Roman"/>
-          <w:sz w:val="28"/>
+        <w:t>MCB</w:t>
+      </w:r>
+      <w:r>
+        <w:rPr>
+          <w:rFonts w:ascii="Times New Roman" w:hAnsi="Times New Roman" w:cs="Times New Roman"/>
+          <w:sz w:val="28"/>
+          <w:szCs w:val="28"/>
         </w:rPr>
         <w:t xml:space="preserve"> </w:t>
       </w:r>
-      <w:r>
-        <w:rPr>
-          <w:rFonts w:ascii="Times New Roman" w:hAnsi="Times New Roman" w:cs="Times New Roman"/>
-          <w:sz w:val="28"/>
+      <w:bookmarkStart w:id="9" w:name="_GoBack"/>
+      <w:bookmarkEnd w:id="9"/>
+      <w:r>
+        <w:rPr>
+          <w:rFonts w:ascii="Times New Roman" w:hAnsi="Times New Roman" w:cs="Times New Roman"/>
+          <w:sz w:val="28"/>
+          <w:szCs w:val="28"/>
         </w:rPr>
         <w:t>блок в</w:t>
       </w:r>
@@ -4353,6 +4404,7 @@
         <w:rPr>
           <w:rFonts w:ascii="Times New Roman" w:hAnsi="Times New Roman" w:cs="Times New Roman"/>
           <w:sz w:val="28"/>
+          <w:szCs w:val="28"/>
         </w:rPr>
         <w:t xml:space="preserve"> 1-ом случае в конце списка, во 2-ом – на предпоследнем месте (после него освобождённая память), в 3-ем – третий с конца, т.к. добавляется блок запрошенной памяти</w:t>
       </w:r>
@@ -4362,18 +4414,42 @@
         <w:pStyle w:val="a5"/>
         <w:numPr>
           <w:ilvl w:val="0"/>
-          <w:numId w:val="5"/>
+          <w:numId w:val="7"/>
         </w:numPr>
+        <w:spacing w:after="0" w:line="360" w:lineRule="auto"/>
+        <w:jc w:val="both"/>
+        <w:rPr>
+          <w:rFonts w:ascii="Times New Roman" w:hAnsi="Times New Roman" w:cs="Times New Roman"/>
+          <w:i/>
+          <w:sz w:val="28"/>
+          <w:szCs w:val="28"/>
+        </w:rPr>
+      </w:pPr>
+      <w:r>
+        <w:rPr>
+          <w:rFonts w:ascii="Times New Roman" w:hAnsi="Times New Roman" w:cs="Times New Roman"/>
+          <w:i/>
+          <w:sz w:val="28"/>
+          <w:szCs w:val="28"/>
+        </w:rPr>
+        <w:t>Какой размер памяти занимает программа в каждом случае?</w:t>
+      </w:r>
+    </w:p>
+    <w:p>
+      <w:pPr>
+        <w:pStyle w:val="a5"/>
         <w:spacing w:line="276" w:lineRule="auto"/>
         <w:rPr>
           <w:rFonts w:ascii="Times New Roman" w:hAnsi="Times New Roman" w:cs="Times New Roman"/>
           <w:sz w:val="28"/>
-        </w:rPr>
-      </w:pPr>
-      <w:r>
-        <w:rPr>
-          <w:rFonts w:ascii="Times New Roman" w:hAnsi="Times New Roman" w:cs="Times New Roman"/>
-          <w:sz w:val="28"/>
+          <w:szCs w:val="28"/>
+        </w:rPr>
+      </w:pPr>
+      <w:r>
+        <w:rPr>
+          <w:rFonts w:ascii="Times New Roman" w:hAnsi="Times New Roman" w:cs="Times New Roman"/>
+          <w:sz w:val="28"/>
+          <w:szCs w:val="28"/>
         </w:rPr>
         <w:t>1 – 648912 б</w:t>
       </w:r>
@@ -4381,6 +4457,7 @@
         <w:rPr>
           <w:rFonts w:ascii="Times New Roman" w:hAnsi="Times New Roman" w:cs="Times New Roman"/>
           <w:sz w:val="28"/>
+          <w:szCs w:val="28"/>
         </w:rPr>
         <w:tab/>
       </w:r>
@@ -4388,6 +4465,7 @@
         <w:rPr>
           <w:rFonts w:ascii="Times New Roman" w:hAnsi="Times New Roman" w:cs="Times New Roman"/>
           <w:sz w:val="28"/>
+          <w:szCs w:val="28"/>
         </w:rPr>
         <w:tab/>
         <w:t>3 – 66400 б (т.к. 64Кб выделяются самой программой)</w:t>
@@ -4400,12 +4478,14 @@
         <w:rPr>
           <w:rFonts w:ascii="Times New Roman" w:hAnsi="Times New Roman" w:cs="Times New Roman"/>
           <w:sz w:val="28"/>
-        </w:rPr>
-      </w:pPr>
-      <w:r>
-        <w:rPr>
-          <w:rFonts w:ascii="Times New Roman" w:hAnsi="Times New Roman" w:cs="Times New Roman"/>
-          <w:sz w:val="28"/>
+          <w:szCs w:val="28"/>
+        </w:rPr>
+      </w:pPr>
+      <w:r>
+        <w:rPr>
+          <w:rFonts w:ascii="Times New Roman" w:hAnsi="Times New Roman" w:cs="Times New Roman"/>
+          <w:sz w:val="28"/>
+          <w:szCs w:val="28"/>
         </w:rPr>
         <w:t>2 – 864 б</w:t>
       </w:r>
@@ -4413,6 +4493,7 @@
         <w:rPr>
           <w:rFonts w:ascii="Times New Roman" w:hAnsi="Times New Roman" w:cs="Times New Roman"/>
           <w:sz w:val="28"/>
+          <w:szCs w:val="28"/>
         </w:rPr>
         <w:tab/>
       </w:r>
@@ -4420,13 +4501,14 @@
         <w:rPr>
           <w:rFonts w:ascii="Times New Roman" w:hAnsi="Times New Roman" w:cs="Times New Roman"/>
           <w:sz w:val="28"/>
+          <w:szCs w:val="28"/>
         </w:rPr>
         <w:tab/>
         <w:t>4 – 648912 б (начальная), далее при попытке выделить ещё - ошибка</w:t>
       </w:r>
     </w:p>
     <w:sectPr>
-      <w:footerReference w:type="default" r:id="rId8"/>
+      <w:footerReference w:type="default" r:id="rId10"/>
       <w:pgSz w:w="11906" w:h="16838"/>
       <w:pgMar w:top="1134" w:right="850" w:bottom="1134" w:left="1701" w:header="708" w:footer="708" w:gutter="0"/>
       <w:cols w:space="708"/>
@@ -4435,6 +4517,31 @@
     </w:sectPr>
   </w:body>
 </w:document>
+</file>
+
+<file path=word/endnotes.xml><?xml version="1.0" encoding="utf-8"?>
+<w:endnotes xmlns:wpc="http://schemas.microsoft.com/office/word/2010/wordprocessingCanvas" xmlns:cx="http://schemas.microsoft.com/office/drawing/2014/chartex" xmlns:cx1="http://schemas.microsoft.com/office/drawing/2015/9/8/chartex" xmlns:mc="http://schemas.openxmlformats.org/markup-compatibility/2006" xmlns:o="urn:schemas-microsoft-com:office:office" xmlns:r="http://schemas.openxmlformats.org/officeDocument/2006/relationships" xmlns:m="http://schemas.openxmlformats.org/officeDocument/2006/math" xmlns:v="urn:schemas-microsoft-com:vml" xmlns:wp14="http://schemas.microsoft.com/office/word/2010/wordprocessingDrawing" xmlns:wp="http://schemas.openxmlformats.org/drawingml/2006/wordprocessingDrawing" xmlns:w10="urn:schemas-microsoft-com:office:word" xmlns:w="http://schemas.openxmlformats.org/wordprocessingml/2006/main" xmlns:w14="http://schemas.microsoft.com/office/word/2010/wordml" xmlns:w15="http://schemas.microsoft.com/office/word/2012/wordml" xmlns:w16se="http://schemas.microsoft.com/office/word/2015/wordml/symex" xmlns:wpg="http://schemas.microsoft.com/office/word/2010/wordprocessingGroup" xmlns:wpi="http://schemas.microsoft.com/office/word/2010/wordprocessingInk" xmlns:wne="http://schemas.microsoft.com/office/word/2006/wordml" xmlns:wps="http://schemas.microsoft.com/office/word/2010/wordprocessingShape" mc:Ignorable="w14 w15 w16se wp14">
+  <w:endnote w:type="separator" w:id="-1">
+    <w:p>
+      <w:pPr>
+        <w:spacing w:after="0" w:line="240" w:lineRule="auto"/>
+      </w:pPr>
+      <w:r>
+        <w:separator/>
+      </w:r>
+    </w:p>
+  </w:endnote>
+  <w:endnote w:type="continuationSeparator" w:id="0">
+    <w:p>
+      <w:pPr>
+        <w:spacing w:after="0" w:line="240" w:lineRule="auto"/>
+      </w:pPr>
+      <w:r>
+        <w:continuationSeparator/>
+      </w:r>
+    </w:p>
+  </w:endnote>
+</w:endnotes>
 </file>
 
 <file path=word/footer1.xml><?xml version="1.0" encoding="utf-8"?>
@@ -4467,7 +4574,7 @@
           <w:rPr>
             <w:noProof/>
           </w:rPr>
-          <w:t>6</w:t>
+          <w:t>2</w:t>
         </w:r>
         <w:r>
           <w:fldChar w:fldCharType="end"/>
@@ -4483,6 +4590,31 @@
 </w:ftr>
 </file>
 
+<file path=word/footnotes.xml><?xml version="1.0" encoding="utf-8"?>
+<w:footnotes xmlns:wpc="http://schemas.microsoft.com/office/word/2010/wordprocessingCanvas" xmlns:cx="http://schemas.microsoft.com/office/drawing/2014/chartex" xmlns:cx1="http://schemas.microsoft.com/office/drawing/2015/9/8/chartex" xmlns:mc="http://schemas.openxmlformats.org/markup-compatibility/2006" xmlns:o="urn:schemas-microsoft-com:office:office" xmlns:r="http://schemas.openxmlformats.org/officeDocument/2006/relationships" xmlns:m="http://schemas.openxmlformats.org/officeDocument/2006/math" xmlns:v="urn:schemas-microsoft-com:vml" xmlns:wp14="http://schemas.microsoft.com/office/word/2010/wordprocessingDrawing" xmlns:wp="http://schemas.openxmlformats.org/drawingml/2006/wordprocessingDrawing" xmlns:w10="urn:schemas-microsoft-com:office:word" xmlns:w="http://schemas.openxmlformats.org/wordprocessingml/2006/main" xmlns:w14="http://schemas.microsoft.com/office/word/2010/wordml" xmlns:w15="http://schemas.microsoft.com/office/word/2012/wordml" xmlns:w16se="http://schemas.microsoft.com/office/word/2015/wordml/symex" xmlns:wpg="http://schemas.microsoft.com/office/word/2010/wordprocessingGroup" xmlns:wpi="http://schemas.microsoft.com/office/word/2010/wordprocessingInk" xmlns:wne="http://schemas.microsoft.com/office/word/2006/wordml" xmlns:wps="http://schemas.microsoft.com/office/word/2010/wordprocessingShape" mc:Ignorable="w14 w15 w16se wp14">
+  <w:footnote w:type="separator" w:id="-1">
+    <w:p>
+      <w:pPr>
+        <w:spacing w:after="0" w:line="240" w:lineRule="auto"/>
+      </w:pPr>
+      <w:r>
+        <w:separator/>
+      </w:r>
+    </w:p>
+  </w:footnote>
+  <w:footnote w:type="continuationSeparator" w:id="0">
+    <w:p>
+      <w:pPr>
+        <w:spacing w:after="0" w:line="240" w:lineRule="auto"/>
+      </w:pPr>
+      <w:r>
+        <w:continuationSeparator/>
+      </w:r>
+    </w:p>
+  </w:footnote>
+</w:footnotes>
+</file>
+
 <file path=word/numbering.xml><?xml version="1.0" encoding="utf-8"?>
 <w:numbering xmlns:wpc="http://schemas.microsoft.com/office/word/2010/wordprocessingCanvas" xmlns:cx="http://schemas.microsoft.com/office/drawing/2014/chartex" xmlns:cx1="http://schemas.microsoft.com/office/drawing/2015/9/8/chartex" xmlns:mc="http://schemas.openxmlformats.org/markup-compatibility/2006" xmlns:o="urn:schemas-microsoft-com:office:office" xmlns:r="http://schemas.openxmlformats.org/officeDocument/2006/relationships" xmlns:m="http://schemas.openxmlformats.org/officeDocument/2006/math" xmlns:v="urn:schemas-microsoft-com:vml" xmlns:wp14="http://schemas.microsoft.com/office/word/2010/wordprocessingDrawing" xmlns:wp="http://schemas.openxmlformats.org/drawingml/2006/wordprocessingDrawing" xmlns:w10="urn:schemas-microsoft-com:office:word" xmlns:w="http://schemas.openxmlformats.org/wordprocessingml/2006/main" xmlns:w14="http://schemas.microsoft.com/office/word/2010/wordml" xmlns:w15="http://schemas.microsoft.com/office/word/2012/wordml" xmlns:w16se="http://schemas.microsoft.com/office/word/2015/wordml/symex" xmlns:wpg="http://schemas.microsoft.com/office/word/2010/wordprocessingGroup" xmlns:wpi="http://schemas.microsoft.com/office/word/2010/wordprocessingInk" xmlns:wne="http://schemas.microsoft.com/office/word/2006/wordml" xmlns:wps="http://schemas.microsoft.com/office/word/2010/wordprocessingShape" mc:Ignorable="w14 w15 w16se wp14">
   <w:abstractNum w:abstractNumId="0" w15:restartNumberingAfterBreak="0">
@@ -4575,6 +4707,208 @@
     </w:lvl>
   </w:abstractNum>
   <w:abstractNum w:abstractNumId="1" w15:restartNumberingAfterBreak="0">
+    <w:nsid w:val="046D0391"/>
+    <w:multiLevelType w:val="hybridMultilevel"/>
+    <w:tmpl w:val="0F7EA504"/>
+    <w:lvl w:ilvl="0" w:tplc="0419000F">
+      <w:start w:val="1"/>
+      <w:numFmt w:val="decimal"/>
+      <w:lvlText w:val="%1."/>
+      <w:lvlJc w:val="left"/>
+      <w:pPr>
+        <w:ind w:left="720" w:hanging="360"/>
+      </w:pPr>
+      <w:rPr>
+        <w:rFonts w:hint="default"/>
+      </w:rPr>
+    </w:lvl>
+    <w:lvl w:ilvl="1" w:tplc="04190019" w:tentative="1">
+      <w:start w:val="1"/>
+      <w:numFmt w:val="lowerLetter"/>
+      <w:lvlText w:val="%2."/>
+      <w:lvlJc w:val="left"/>
+      <w:pPr>
+        <w:ind w:left="1440" w:hanging="360"/>
+      </w:pPr>
+    </w:lvl>
+    <w:lvl w:ilvl="2" w:tplc="0419001B" w:tentative="1">
+      <w:start w:val="1"/>
+      <w:numFmt w:val="lowerRoman"/>
+      <w:lvlText w:val="%3."/>
+      <w:lvlJc w:val="right"/>
+      <w:pPr>
+        <w:ind w:left="2160" w:hanging="180"/>
+      </w:pPr>
+    </w:lvl>
+    <w:lvl w:ilvl="3" w:tplc="0419000F" w:tentative="1">
+      <w:start w:val="1"/>
+      <w:numFmt w:val="decimal"/>
+      <w:lvlText w:val="%4."/>
+      <w:lvlJc w:val="left"/>
+      <w:pPr>
+        <w:ind w:left="2880" w:hanging="360"/>
+      </w:pPr>
+    </w:lvl>
+    <w:lvl w:ilvl="4" w:tplc="04190019" w:tentative="1">
+      <w:start w:val="1"/>
+      <w:numFmt w:val="lowerLetter"/>
+      <w:lvlText w:val="%5."/>
+      <w:lvlJc w:val="left"/>
+      <w:pPr>
+        <w:ind w:left="3600" w:hanging="360"/>
+      </w:pPr>
+    </w:lvl>
+    <w:lvl w:ilvl="5" w:tplc="0419001B" w:tentative="1">
+      <w:start w:val="1"/>
+      <w:numFmt w:val="lowerRoman"/>
+      <w:lvlText w:val="%6."/>
+      <w:lvlJc w:val="right"/>
+      <w:pPr>
+        <w:ind w:left="4320" w:hanging="180"/>
+      </w:pPr>
+    </w:lvl>
+    <w:lvl w:ilvl="6" w:tplc="0419000F" w:tentative="1">
+      <w:start w:val="1"/>
+      <w:numFmt w:val="decimal"/>
+      <w:lvlText w:val="%7."/>
+      <w:lvlJc w:val="left"/>
+      <w:pPr>
+        <w:ind w:left="5040" w:hanging="360"/>
+      </w:pPr>
+    </w:lvl>
+    <w:lvl w:ilvl="7" w:tplc="04190019" w:tentative="1">
+      <w:start w:val="1"/>
+      <w:numFmt w:val="lowerLetter"/>
+      <w:lvlText w:val="%8."/>
+      <w:lvlJc w:val="left"/>
+      <w:pPr>
+        <w:ind w:left="5760" w:hanging="360"/>
+      </w:pPr>
+    </w:lvl>
+    <w:lvl w:ilvl="8" w:tplc="0419001B" w:tentative="1">
+      <w:start w:val="1"/>
+      <w:numFmt w:val="lowerRoman"/>
+      <w:lvlText w:val="%9."/>
+      <w:lvlJc w:val="right"/>
+      <w:pPr>
+        <w:ind w:left="6480" w:hanging="180"/>
+      </w:pPr>
+    </w:lvl>
+  </w:abstractNum>
+  <w:abstractNum w:abstractNumId="2" w15:restartNumberingAfterBreak="0">
+    <w:nsid w:val="19266EA4"/>
+    <w:multiLevelType w:val="hybridMultilevel"/>
+    <w:tmpl w:val="161E041C"/>
+    <w:lvl w:ilvl="0" w:tplc="7F763D68">
+      <w:start w:val="1"/>
+      <w:numFmt w:val="decimal"/>
+      <w:lvlText w:val="%1."/>
+      <w:lvlJc w:val="left"/>
+      <w:pPr>
+        <w:tabs>
+          <w:tab w:val="num" w:pos="900"/>
+        </w:tabs>
+        <w:ind w:left="900" w:hanging="360"/>
+      </w:pPr>
+    </w:lvl>
+    <w:lvl w:ilvl="1" w:tplc="04190019">
+      <w:start w:val="1"/>
+      <w:numFmt w:val="lowerLetter"/>
+      <w:lvlText w:val="%2."/>
+      <w:lvlJc w:val="left"/>
+      <w:pPr>
+        <w:tabs>
+          <w:tab w:val="num" w:pos="1620"/>
+        </w:tabs>
+        <w:ind w:left="1620" w:hanging="360"/>
+      </w:pPr>
+    </w:lvl>
+    <w:lvl w:ilvl="2" w:tplc="0419001B">
+      <w:start w:val="1"/>
+      <w:numFmt w:val="lowerRoman"/>
+      <w:lvlText w:val="%3."/>
+      <w:lvlJc w:val="right"/>
+      <w:pPr>
+        <w:tabs>
+          <w:tab w:val="num" w:pos="2340"/>
+        </w:tabs>
+        <w:ind w:left="2340" w:hanging="180"/>
+      </w:pPr>
+    </w:lvl>
+    <w:lvl w:ilvl="3" w:tplc="0419000F">
+      <w:start w:val="1"/>
+      <w:numFmt w:val="decimal"/>
+      <w:lvlText w:val="%4."/>
+      <w:lvlJc w:val="left"/>
+      <w:pPr>
+        <w:tabs>
+          <w:tab w:val="num" w:pos="3060"/>
+        </w:tabs>
+        <w:ind w:left="3060" w:hanging="360"/>
+      </w:pPr>
+    </w:lvl>
+    <w:lvl w:ilvl="4" w:tplc="04190019">
+      <w:start w:val="1"/>
+      <w:numFmt w:val="lowerLetter"/>
+      <w:lvlText w:val="%5."/>
+      <w:lvlJc w:val="left"/>
+      <w:pPr>
+        <w:tabs>
+          <w:tab w:val="num" w:pos="3780"/>
+        </w:tabs>
+        <w:ind w:left="3780" w:hanging="360"/>
+      </w:pPr>
+    </w:lvl>
+    <w:lvl w:ilvl="5" w:tplc="0419001B">
+      <w:start w:val="1"/>
+      <w:numFmt w:val="lowerRoman"/>
+      <w:lvlText w:val="%6."/>
+      <w:lvlJc w:val="right"/>
+      <w:pPr>
+        <w:tabs>
+          <w:tab w:val="num" w:pos="4500"/>
+        </w:tabs>
+        <w:ind w:left="4500" w:hanging="180"/>
+      </w:pPr>
+    </w:lvl>
+    <w:lvl w:ilvl="6" w:tplc="0419000F">
+      <w:start w:val="1"/>
+      <w:numFmt w:val="decimal"/>
+      <w:lvlText w:val="%7."/>
+      <w:lvlJc w:val="left"/>
+      <w:pPr>
+        <w:tabs>
+          <w:tab w:val="num" w:pos="5220"/>
+        </w:tabs>
+        <w:ind w:left="5220" w:hanging="360"/>
+      </w:pPr>
+    </w:lvl>
+    <w:lvl w:ilvl="7" w:tplc="04190019">
+      <w:start w:val="1"/>
+      <w:numFmt w:val="lowerLetter"/>
+      <w:lvlText w:val="%8."/>
+      <w:lvlJc w:val="left"/>
+      <w:pPr>
+        <w:tabs>
+          <w:tab w:val="num" w:pos="5940"/>
+        </w:tabs>
+        <w:ind w:left="5940" w:hanging="360"/>
+      </w:pPr>
+    </w:lvl>
+    <w:lvl w:ilvl="8" w:tplc="0419001B">
+      <w:start w:val="1"/>
+      <w:numFmt w:val="lowerRoman"/>
+      <w:lvlText w:val="%9."/>
+      <w:lvlJc w:val="right"/>
+      <w:pPr>
+        <w:tabs>
+          <w:tab w:val="num" w:pos="6660"/>
+        </w:tabs>
+        <w:ind w:left="6660" w:hanging="180"/>
+      </w:pPr>
+    </w:lvl>
+  </w:abstractNum>
+  <w:abstractNum w:abstractNumId="3" w15:restartNumberingAfterBreak="0">
     <w:nsid w:val="26890EAD"/>
     <w:multiLevelType w:val="hybridMultilevel"/>
     <w:tmpl w:val="62442E16"/>
@@ -4687,7 +5021,7 @@
       </w:rPr>
     </w:lvl>
   </w:abstractNum>
-  <w:abstractNum w:abstractNumId="2" w15:restartNumberingAfterBreak="0">
+  <w:abstractNum w:abstractNumId="4" w15:restartNumberingAfterBreak="0">
     <w:nsid w:val="3F3C21F5"/>
     <w:multiLevelType w:val="multilevel"/>
     <w:tmpl w:val="25B4EB0C"/>
@@ -4808,7 +5142,7 @@
       </w:rPr>
     </w:lvl>
   </w:abstractNum>
-  <w:abstractNum w:abstractNumId="3" w15:restartNumberingAfterBreak="0">
+  <w:abstractNum w:abstractNumId="5" w15:restartNumberingAfterBreak="0">
     <w:nsid w:val="49284401"/>
     <w:multiLevelType w:val="multilevel"/>
     <w:tmpl w:val="DB0A8694"/>
@@ -4929,7 +5263,7 @@
       </w:rPr>
     </w:lvl>
   </w:abstractNum>
-  <w:abstractNum w:abstractNumId="4" w15:restartNumberingAfterBreak="0">
+  <w:abstractNum w:abstractNumId="6" w15:restartNumberingAfterBreak="0">
     <w:nsid w:val="6F0906ED"/>
     <w:multiLevelType w:val="hybridMultilevel"/>
     <w:tmpl w:val="C9EC0502"/>
@@ -5043,19 +5377,52 @@
     </w:lvl>
   </w:abstractNum>
   <w:num w:numId="1">
+    <w:abstractNumId w:val="5"/>
+  </w:num>
+  <w:num w:numId="2">
+    <w:abstractNumId w:val="6"/>
+  </w:num>
+  <w:num w:numId="3">
     <w:abstractNumId w:val="3"/>
   </w:num>
-  <w:num w:numId="2">
+  <w:num w:numId="4">
     <w:abstractNumId w:val="4"/>
-  </w:num>
-  <w:num w:numId="3">
-    <w:abstractNumId w:val="1"/>
-  </w:num>
-  <w:num w:numId="4">
-    <w:abstractNumId w:val="2"/>
   </w:num>
   <w:num w:numId="5">
     <w:abstractNumId w:val="0"/>
+  </w:num>
+  <w:num w:numId="6">
+    <w:abstractNumId w:val="2"/>
+    <w:lvlOverride w:ilvl="0">
+      <w:startOverride w:val="1"/>
+    </w:lvlOverride>
+    <w:lvlOverride w:ilvl="1">
+      <w:startOverride w:val="1"/>
+    </w:lvlOverride>
+    <w:lvlOverride w:ilvl="2">
+      <w:startOverride w:val="1"/>
+    </w:lvlOverride>
+    <w:lvlOverride w:ilvl="3">
+      <w:startOverride w:val="1"/>
+    </w:lvlOverride>
+    <w:lvlOverride w:ilvl="4">
+      <w:startOverride w:val="1"/>
+    </w:lvlOverride>
+    <w:lvlOverride w:ilvl="5">
+      <w:startOverride w:val="1"/>
+    </w:lvlOverride>
+    <w:lvlOverride w:ilvl="6">
+      <w:startOverride w:val="1"/>
+    </w:lvlOverride>
+    <w:lvlOverride w:ilvl="7">
+      <w:startOverride w:val="1"/>
+    </w:lvlOverride>
+    <w:lvlOverride w:ilvl="8">
+      <w:startOverride w:val="1"/>
+    </w:lvlOverride>
+  </w:num>
+  <w:num w:numId="7">
+    <w:abstractNumId w:val="1"/>
   </w:num>
 </w:numbering>
 </file>
@@ -5257,7 +5624,7 @@
     <w:lsdException w:name="Medium Shading 2 Accent 1" w:uiPriority="64"/>
     <w:lsdException w:name="Medium List 1 Accent 1" w:uiPriority="65"/>
     <w:lsdException w:name="Revision" w:semiHidden="1"/>
-    <w:lsdException w:name="List Paragraph" w:uiPriority="34" w:qFormat="1"/>
+    <w:lsdException w:name="List Paragraph" w:uiPriority="0" w:qFormat="1"/>
     <w:lsdException w:name="Quote" w:uiPriority="29" w:qFormat="1"/>
     <w:lsdException w:name="Intense Quote" w:uiPriority="30" w:qFormat="1"/>
     <w:lsdException w:name="Medium List 2 Accent 1" w:uiPriority="66"/>
@@ -5575,7 +5942,6 @@
   <w:style w:type="paragraph" w:styleId="a5">
     <w:name w:val="List Paragraph"/>
     <w:basedOn w:val="a"/>
-    <w:uiPriority w:val="34"/>
     <w:qFormat/>
     <w:rsid w:val="00B324F5"/>
     <w:pPr>
